--- a/wk2/SoapAnalysis.docx
+++ b/wk2/SoapAnalysis.docx
@@ -258,8 +258,6 @@
         </w:rPr>
         <w:t xml:space="preserve"> </w:t>
       </w:r>
-      <w:proofErr w:type="spellStart"/>
-      <w:proofErr w:type="gramStart"/>
       <w:r>
         <w:rPr>
           <w:rFonts w:ascii="Consolas" w:eastAsia="Times New Roman" w:hAnsi="Consolas" w:cs="Courier New"/>
@@ -269,9 +267,8 @@
           <w:szCs w:val="20"/>
           <w:lang w:eastAsia="de-DE"/>
         </w:rPr>
-        <w:t>client.service</w:t>
-      </w:r>
-      <w:proofErr w:type="gramEnd"/>
+        <w:t>client.service.getStundentName()</w:t>
+      </w:r>
       <w:r>
         <w:rPr>
           <w:rFonts w:ascii="Consolas" w:eastAsia="Times New Roman" w:hAnsi="Consolas" w:cs="Courier New"/>
@@ -281,9 +278,30 @@
           <w:szCs w:val="20"/>
           <w:lang w:eastAsia="de-DE"/>
         </w:rPr>
-        <w:t>.getStundentName</w:t>
-      </w:r>
-      <w:proofErr w:type="spellEnd"/>
+        <w:t xml:space="preserve"> </w:t>
+      </w:r>
+      <w:r>
+        <w:rPr>
+          <w:rFonts w:eastAsia="Times New Roman" w:cs="Courier New"/>
+          <w:noProof w:val="0"/>
+          <w:color w:val="000000"/>
+          <w:sz w:val="20"/>
+          <w:szCs w:val="20"/>
+          <w:lang w:eastAsia="de-DE"/>
+        </w:rPr>
+        <w:t xml:space="preserve">on the service. </w:t>
+      </w:r>
+      <w:r>
+        <w:rPr>
+          <w:rFonts w:eastAsia="Times New Roman" w:cs="Courier New"/>
+          <w:noProof w:val="0"/>
+          <w:color w:val="000000"/>
+          <w:sz w:val="20"/>
+          <w:szCs w:val="20"/>
+          <w:lang w:eastAsia="de-DE"/>
+        </w:rPr>
+        <w:t xml:space="preserve">Header of the xml contains the service at ns1, the body contains the method </w:t>
+      </w:r>
       <w:r>
         <w:rPr>
           <w:rFonts w:ascii="Consolas" w:eastAsia="Times New Roman" w:hAnsi="Consolas" w:cs="Courier New"/>
@@ -293,65 +311,8 @@
           <w:szCs w:val="20"/>
           <w:lang w:eastAsia="de-DE"/>
         </w:rPr>
-        <w:t>()</w:t>
-      </w:r>
-      <w:r>
-        <w:rPr>
-          <w:rFonts w:ascii="Consolas" w:eastAsia="Times New Roman" w:hAnsi="Consolas" w:cs="Courier New"/>
-          <w:noProof w:val="0"/>
-          <w:color w:val="000000"/>
-          <w:sz w:val="20"/>
-          <w:szCs w:val="20"/>
-          <w:lang w:eastAsia="de-DE"/>
-        </w:rPr>
-        <w:t xml:space="preserve"> </w:t>
-      </w:r>
-      <w:r>
-        <w:rPr>
-          <w:rFonts w:eastAsia="Times New Roman" w:cs="Courier New"/>
-          <w:noProof w:val="0"/>
-          <w:color w:val="000000"/>
-          <w:sz w:val="20"/>
-          <w:szCs w:val="20"/>
-          <w:lang w:eastAsia="de-DE"/>
-        </w:rPr>
-        <w:t xml:space="preserve">on the service. </w:t>
-      </w:r>
-      <w:r>
-        <w:rPr>
-          <w:rFonts w:eastAsia="Times New Roman" w:cs="Courier New"/>
-          <w:noProof w:val="0"/>
-          <w:color w:val="000000"/>
-          <w:sz w:val="20"/>
-          <w:szCs w:val="20"/>
-          <w:lang w:eastAsia="de-DE"/>
-        </w:rPr>
-        <w:t xml:space="preserve">Header of the xml contains the service at ns1, the body contains the method </w:t>
-      </w:r>
-      <w:r>
-        <w:rPr>
-          <w:rFonts w:ascii="Consolas" w:eastAsia="Times New Roman" w:hAnsi="Consolas" w:cs="Courier New"/>
-          <w:noProof w:val="0"/>
-          <w:color w:val="000000"/>
-          <w:sz w:val="20"/>
-          <w:szCs w:val="20"/>
-          <w:lang w:eastAsia="de-DE"/>
-        </w:rPr>
-        <w:t>call ns</w:t>
-      </w:r>
-      <w:proofErr w:type="gramStart"/>
-      <w:r>
-        <w:rPr>
-          <w:rFonts w:ascii="Consolas" w:eastAsia="Times New Roman" w:hAnsi="Consolas" w:cs="Courier New"/>
-          <w:noProof w:val="0"/>
-          <w:color w:val="000000"/>
-          <w:sz w:val="20"/>
-          <w:szCs w:val="20"/>
-          <w:lang w:eastAsia="de-DE"/>
-        </w:rPr>
-        <w:t>1:getstudentName</w:t>
-      </w:r>
-      <w:proofErr w:type="gramEnd"/>
+        <w:t>call ns1:getstudentName</w:t>
+      </w:r>
     </w:p>
     <w:p/>
     <w:p>
@@ -437,12 +398,15 @@
         <w:t xml:space="preserve">Response to the </w:t>
       </w:r>
       <w:r>
-        <w:t xml:space="preserve">request above. The string PythonClient is return using </w:t>
+        <w:t>request above. The string PythonClient is return</w:t>
+      </w:r>
+      <w:r>
+        <w:t>ed</w:t>
       </w:r>
       <w:bookmarkStart w:id="0" w:name="_GoBack"/>
       <w:bookmarkEnd w:id="0"/>
       <w:r>
-        <w:t>getStudentNameResponse</w:t>
+        <w:t xml:space="preserve"> using getStudentNameResponse</w:t>
       </w:r>
     </w:p>
     <w:sectPr>
